--- a/docs/2.2/CloudStack2.2AdminGuide.docx
+++ b/docs/2.2/CloudStack2.2AdminGuide.docx
@@ -6,7 +6,6 @@
       <w:pPr>
         <w:pStyle w:val="Title"/>
       </w:pPr>
-      <w:bookmarkStart w:id="0" w:name="_GoBack"/>
     </w:p>
     <w:p>
       <w:pPr>
@@ -23,12 +22,6 @@
         <w:pStyle w:val="Title"/>
         <w:ind w:left="270" w:right="360"/>
       </w:pPr>
-      <w:r>
-        <w:t>Cloud.com</w:t>
-      </w:r>
-      <w:r>
-        <w:t xml:space="preserve"> </w:t>
-      </w:r>
       <w:r>
         <w:t xml:space="preserve">CloudStack </w:t>
       </w:r>
@@ -98,7 +91,7 @@
           <w:sz w:val="28"/>
           <w:szCs w:val="28"/>
         </w:rPr>
-        <w:t>October 19, 2011</w:t>
+        <w:t>March 9, 2012</w:t>
       </w:r>
       <w:r>
         <w:rPr>
@@ -240,6 +233,11 @@
       <w:r>
         <w:t>Copyright © 2011</w:t>
       </w:r>
+      <w:r>
+        <w:t>, 2012</w:t>
+      </w:r>
+      <w:bookmarkStart w:id="0" w:name="_GoBack"/>
+      <w:bookmarkEnd w:id="0"/>
       <w:r>
         <w:t xml:space="preserve"> </w:t>
       </w:r>
@@ -18692,13 +18690,13 @@
         <w:pStyle w:val="Heading2"/>
       </w:pPr>
       <w:bookmarkStart w:id="44" w:name="_Toc218667001"/>
-      <w:bookmarkStart w:id="45" w:name="_Toc218667000"/>
-      <w:bookmarkStart w:id="46" w:name="_Toc306811137"/>
+      <w:bookmarkStart w:id="45" w:name="_Toc306811137"/>
+      <w:bookmarkStart w:id="46" w:name="_Toc218667000"/>
       <w:r>
         <w:t>Guest Network</w:t>
       </w:r>
       <w:bookmarkEnd w:id="44"/>
-      <w:bookmarkEnd w:id="46"/>
+      <w:bookmarkEnd w:id="45"/>
     </w:p>
     <w:p>
       <w:r>
@@ -19233,7 +19231,7 @@
       <w:r>
         <w:t>Network Virtualization within One Pod</w:t>
       </w:r>
-      <w:bookmarkEnd w:id="45"/>
+      <w:bookmarkEnd w:id="46"/>
       <w:bookmarkEnd w:id="48"/>
     </w:p>
     <w:p>
@@ -21207,7 +21205,7 @@
       </w:pPr>
       <w:r>
         <w:pict>
-          <v:shape id="_x0000_i1031" type="#_x0000_t75" style="width:232.25pt;height:275.8pt">
+          <v:shape id="_x0000_i1031" type="#_x0000_t75" style="width:232.15pt;height:276pt">
             <v:imagedata r:id="rId20" o:title=""/>
           </v:shape>
         </w:pict>
@@ -23480,7 +23478,7 @@
       </w:pPr>
       <w:r>
         <w:pict>
-          <v:shape id="_x0000_i1032" type="#_x0000_t75" style="width:274.05pt;height:169.55pt">
+          <v:shape id="_x0000_i1032" type="#_x0000_t75" style="width:274.15pt;height:169.4pt">
             <v:imagedata r:id="rId25" o:title="addiso"/>
           </v:shape>
         </w:pict>
@@ -24540,7 +24538,7 @@
         </w:rPr>
         <w:lastRenderedPageBreak/>
         <w:pict>
-          <v:shape id="Picture 14" o:spid="_x0000_i1034" type="#_x0000_t75" alt="sim2" style="width:448.25pt;height:357.7pt;visibility:visible">
+          <v:shape id="Picture 14" o:spid="_x0000_i1034" type="#_x0000_t75" alt="sim2" style="width:448.15pt;height:357.7pt;visibility:visible">
             <v:imagedata r:id="rId29" o:title="sim2"/>
           </v:shape>
         </w:pict>
@@ -24608,7 +24606,7 @@
         </w:rPr>
         <w:lastRenderedPageBreak/>
         <w:pict>
-          <v:shape id="Picture 17" o:spid="_x0000_i1035" type="#_x0000_t75" alt="sim3" style="width:445.35pt;height:355.35pt;visibility:visible">
+          <v:shape id="Picture 17" o:spid="_x0000_i1035" type="#_x0000_t75" alt="sim3" style="width:445.4pt;height:354.9pt;visibility:visible">
             <v:imagedata r:id="rId31" o:title="sim3"/>
           </v:shape>
         </w:pict>
@@ -25106,12 +25104,12 @@
       <w:pPr>
         <w:pStyle w:val="Code"/>
         <w:rPr>
-          <w:lang w:bidi="ar-SA"/>
-        </w:rPr>
-      </w:pPr>
-      <w:r>
-        <w:rPr>
-          <w:lang w:bidi="ar-SA"/>
+          <w:lang w:val="pt-PT" w:bidi="ar-SA"/>
+        </w:rPr>
+      </w:pPr>
+      <w:r>
+        <w:rPr>
+          <w:lang w:val="pt-PT" w:bidi="ar-SA"/>
         </w:rPr>
         <w:t># mkdir -p /mnt/loop/centos54</w:t>
       </w:r>
@@ -25120,12 +25118,12 @@
       <w:pPr>
         <w:pStyle w:val="Code"/>
         <w:rPr>
-          <w:lang w:bidi="ar-SA"/>
-        </w:rPr>
-      </w:pPr>
-      <w:r>
-        <w:rPr>
-          <w:lang w:bidi="ar-SA"/>
+          <w:lang w:val="pt-PT" w:bidi="ar-SA"/>
+        </w:rPr>
+      </w:pPr>
+      <w:r>
+        <w:rPr>
+          <w:lang w:val="pt-PT" w:bidi="ar-SA"/>
         </w:rPr>
         <w:t># mount -o loop  CentOS_5.4_x64 /mnt/loop/centos54</w:t>
       </w:r>
@@ -25188,12 +25186,12 @@
       <w:pPr>
         <w:pStyle w:val="Code"/>
         <w:rPr>
-          <w:lang w:bidi="ar-SA"/>
-        </w:rPr>
-      </w:pPr>
-      <w:r>
-        <w:rPr>
-          <w:lang w:bidi="ar-SA"/>
+          <w:lang w:val="nl-NL" w:bidi="ar-SA"/>
+        </w:rPr>
+      </w:pPr>
+      <w:r>
+        <w:rPr>
+          <w:lang w:val="nl-NL" w:bidi="ar-SA"/>
         </w:rPr>
         <w:t># mkdir -p /mnt/loop/centos54/boot/grub</w:t>
       </w:r>
@@ -25650,12 +25648,12 @@
       <w:pPr>
         <w:pStyle w:val="Code"/>
         <w:rPr>
-          <w:lang w:bidi="ar-SA"/>
-        </w:rPr>
-      </w:pPr>
-      <w:r>
-        <w:rPr>
-          <w:lang w:bidi="ar-SA"/>
+          <w:lang w:val="fr-FR" w:bidi="ar-SA"/>
+        </w:rPr>
+      </w:pPr>
+      <w:r>
+        <w:rPr>
+          <w:lang w:val="fr-FR" w:bidi="ar-SA"/>
         </w:rPr>
         <w:t>none       /dev/pts  devpts  gid=5,mode=620  0 0</w:t>
       </w:r>
@@ -25753,12 +25751,12 @@
       <w:pPr>
         <w:pStyle w:val="Code"/>
         <w:rPr>
-          <w:lang w:bidi="ar-SA"/>
-        </w:rPr>
-      </w:pPr>
-      <w:r>
-        <w:rPr>
-          <w:lang w:bidi="ar-SA"/>
+          <w:lang w:val="nl-NL" w:bidi="ar-SA"/>
+        </w:rPr>
+      </w:pPr>
+      <w:r>
+        <w:rPr>
+          <w:lang w:val="nl-NL" w:bidi="ar-SA"/>
         </w:rPr>
         <w:t># chroot /mnt/loop/centos54</w:t>
       </w:r>
@@ -25767,12 +25765,12 @@
       <w:pPr>
         <w:pStyle w:val="Code"/>
         <w:rPr>
-          <w:lang w:bidi="ar-SA"/>
-        </w:rPr>
-      </w:pPr>
-      <w:r>
-        <w:rPr>
-          <w:lang w:bidi="ar-SA"/>
+          <w:lang w:val="nl-NL" w:bidi="ar-SA"/>
+        </w:rPr>
+      </w:pPr>
+      <w:r>
+        <w:rPr>
+          <w:lang w:val="nl-NL" w:bidi="ar-SA"/>
         </w:rPr>
         <w:t># cd /boot/</w:t>
       </w:r>
@@ -25781,12 +25779,12 @@
       <w:pPr>
         <w:pStyle w:val="Code"/>
         <w:rPr>
-          <w:lang w:bidi="ar-SA"/>
-        </w:rPr>
-      </w:pPr>
-      <w:r>
-        <w:rPr>
-          <w:lang w:bidi="ar-SA"/>
+          <w:lang w:val="es-ES" w:bidi="ar-SA"/>
+        </w:rPr>
+      </w:pPr>
+      <w:r>
+        <w:rPr>
+          <w:lang w:val="es-ES" w:bidi="ar-SA"/>
         </w:rPr>
         <w:t># mv initrd-2.6.18-164.15.1.el5xen.img initrd-2.6.18-164.15.1.el5xen.img.bak</w:t>
       </w:r>
@@ -25795,12 +25793,12 @@
       <w:pPr>
         <w:pStyle w:val="Code"/>
         <w:rPr>
-          <w:lang w:bidi="ar-SA"/>
-        </w:rPr>
-      </w:pPr>
-      <w:r>
-        <w:rPr>
-          <w:lang w:bidi="ar-SA"/>
+          <w:lang w:val="es-ES" w:bidi="ar-SA"/>
+        </w:rPr>
+      </w:pPr>
+      <w:r>
+        <w:rPr>
+          <w:lang w:val="es-ES" w:bidi="ar-SA"/>
         </w:rPr>
         <w:t># mkinitrd -f /boot/initrd-2.6.18-164.15.1.el5xen.img --with=xennet --preload=xenblk --omit-scsi-modules 2.6.18-164.15.1.el5xen</w:t>
       </w:r>
@@ -26057,38 +26055,26 @@
       <w:pPr>
         <w:pStyle w:val="Code"/>
         <w:rPr>
-          <w:lang w:bidi="ar-SA"/>
-        </w:rPr>
-      </w:pPr>
-      <w:r>
-        <w:rPr>
-          <w:lang w:bidi="ar-SA"/>
-        </w:rPr>
-        <w:t xml:space="preserve"># wget </w:t>
-      </w:r>
-      <w:r>
-        <w:rPr>
-          <w:lang w:bidi="ar-SA"/>
-        </w:rPr>
-        <w:t>–O – http://url/to/get_passwd_from_domr</w:t>
-      </w:r>
-      <w:r>
-        <w:rPr>
-          <w:lang w:bidi="ar-SA"/>
-        </w:rPr>
-        <w:t xml:space="preserve"> &gt; /mnt/loop/centos54/etc/init.d/</w:t>
+          <w:lang w:val="pt-PT" w:bidi="ar-SA"/>
+        </w:rPr>
+      </w:pPr>
+      <w:r>
+        <w:rPr>
+          <w:lang w:val="pt-PT" w:bidi="ar-SA"/>
+        </w:rPr>
+        <w:t># wget –O – http://url/to/get_passwd_from_domr &gt; /mnt/loop/centos54/etc/init.d/</w:t>
       </w:r>
     </w:p>
     <w:p>
       <w:pPr>
         <w:pStyle w:val="Code"/>
         <w:rPr>
-          <w:lang w:bidi="ar-SA"/>
-        </w:rPr>
-      </w:pPr>
-      <w:r>
-        <w:rPr>
-          <w:lang w:bidi="ar-SA"/>
+          <w:lang w:val="pt-PT" w:bidi="ar-SA"/>
+        </w:rPr>
+      </w:pPr>
+      <w:r>
+        <w:rPr>
+          <w:lang w:val="pt-PT" w:bidi="ar-SA"/>
         </w:rPr>
         <w:t># chroot /mnt/loop/centos54</w:t>
       </w:r>
@@ -26097,40 +26083,28 @@
       <w:pPr>
         <w:pStyle w:val="Code"/>
         <w:rPr>
-          <w:lang w:bidi="ar-SA"/>
-        </w:rPr>
-      </w:pPr>
-      <w:r>
-        <w:rPr>
-          <w:lang w:bidi="ar-SA"/>
-        </w:rPr>
-        <w:t># chmod a+x /etc/init.d/</w:t>
-      </w:r>
-      <w:r>
-        <w:rPr>
-          <w:lang w:bidi="ar-SA"/>
-        </w:rPr>
-        <w:t>cloud-set-guest-password</w:t>
+          <w:lang w:val="pt-PT" w:bidi="ar-SA"/>
+        </w:rPr>
+      </w:pPr>
+      <w:r>
+        <w:rPr>
+          <w:lang w:val="pt-PT" w:bidi="ar-SA"/>
+        </w:rPr>
+        <w:t># chmod a+x /etc/init.d/cloud-set-guest-password</w:t>
       </w:r>
     </w:p>
     <w:p>
       <w:pPr>
         <w:pStyle w:val="Code"/>
         <w:rPr>
-          <w:lang w:bidi="ar-SA"/>
-        </w:rPr>
-      </w:pPr>
-      <w:r>
-        <w:rPr>
-          <w:lang w:bidi="ar-SA"/>
-        </w:rPr>
-        <w:t xml:space="preserve"># chkconfig --add </w:t>
-      </w:r>
-      <w:r>
-        <w:rPr>
-          <w:lang w:bidi="ar-SA"/>
-        </w:rPr>
-        <w:t>cloud-set-guest-password</w:t>
+          <w:lang w:val="pt-PT" w:bidi="ar-SA"/>
+        </w:rPr>
+      </w:pPr>
+      <w:r>
+        <w:rPr>
+          <w:lang w:val="pt-PT" w:bidi="ar-SA"/>
+        </w:rPr>
+        <w:t># chkconfig --add cloud-set-guest-password</w:t>
       </w:r>
     </w:p>
     <w:p>
@@ -26259,12 +26233,12 @@
       <w:pPr>
         <w:pStyle w:val="Code"/>
         <w:rPr>
-          <w:lang w:bidi="ar-SA"/>
-        </w:rPr>
-      </w:pPr>
-      <w:r>
-        <w:rPr>
-          <w:lang w:bidi="ar-SA"/>
+          <w:lang w:val="pt-PT" w:bidi="ar-SA"/>
+        </w:rPr>
+      </w:pPr>
+      <w:r>
+        <w:rPr>
+          <w:lang w:val="pt-PT" w:bidi="ar-SA"/>
         </w:rPr>
         <w:t># scp CentOS_5.4_x64 xenhost:/var/run/sr-mount/a9c5b8c8-536b-a193-a6dc-51af3e5ff799/</w:t>
       </w:r>
@@ -26305,12 +26279,12 @@
       <w:pPr>
         <w:pStyle w:val="Code"/>
         <w:rPr>
-          <w:lang w:bidi="ar-SA"/>
-        </w:rPr>
-      </w:pPr>
-      <w:r>
-        <w:rPr>
-          <w:lang w:bidi="ar-SA"/>
+          <w:lang w:val="pt-PT" w:bidi="ar-SA"/>
+        </w:rPr>
+      </w:pPr>
+      <w:r>
+        <w:rPr>
+          <w:lang w:val="pt-PT" w:bidi="ar-SA"/>
         </w:rPr>
         <w:t>[root@xenhost ~]# cd /var/run/sr-mount/a9c5b8c8-536b-a193-a6dc-51af3e5ff799</w:t>
       </w:r>
@@ -26319,12 +26293,12 @@
       <w:pPr>
         <w:pStyle w:val="Code"/>
         <w:rPr>
-          <w:lang w:bidi="ar-SA"/>
-        </w:rPr>
-      </w:pPr>
-      <w:r>
-        <w:rPr>
-          <w:lang w:bidi="ar-SA"/>
+          <w:lang w:val="pt-PT" w:bidi="ar-SA"/>
+        </w:rPr>
+      </w:pPr>
+      <w:r>
+        <w:rPr>
+          <w:lang w:val="pt-PT" w:bidi="ar-SA"/>
         </w:rPr>
         <w:t>[root@xenhost a9c5b8c8-536b-a193-a6dc-51af3e5ff799]#  ls -lh CentOS_5.4_x64</w:t>
       </w:r>
@@ -26333,12 +26307,12 @@
       <w:pPr>
         <w:pStyle w:val="Code"/>
         <w:rPr>
-          <w:lang w:bidi="ar-SA"/>
-        </w:rPr>
-      </w:pPr>
-      <w:r>
-        <w:rPr>
-          <w:lang w:bidi="ar-SA"/>
+          <w:lang w:val="pt-PT" w:bidi="ar-SA"/>
+        </w:rPr>
+      </w:pPr>
+      <w:r>
+        <w:rPr>
+          <w:lang w:val="pt-PT" w:bidi="ar-SA"/>
         </w:rPr>
         <w:t>-rw-r--r-- 1 root root 10G Mar 16 16:49 CentOS_5.4_x64</w:t>
       </w:r>
@@ -26347,12 +26321,12 @@
       <w:pPr>
         <w:pStyle w:val="Code"/>
         <w:rPr>
-          <w:lang w:bidi="ar-SA"/>
-        </w:rPr>
-      </w:pPr>
-      <w:r>
-        <w:rPr>
-          <w:lang w:bidi="ar-SA"/>
+          <w:lang w:val="pt-PT" w:bidi="ar-SA"/>
+        </w:rPr>
+      </w:pPr>
+      <w:r>
+        <w:rPr>
+          <w:lang w:val="pt-PT" w:bidi="ar-SA"/>
         </w:rPr>
         <w:t>[root@xenhost a9c5b8c8-536b-a193-a6dc-51af3e5ff799]# xe vdi-create virtual-size=10GiB sr-uuid=a9c5b8c8-536b-a193-a6dc-51af3e5ff799 type=user name-label="Centos 5.4 x86_64"</w:t>
       </w:r>
@@ -26419,12 +26393,12 @@
       <w:pPr>
         <w:pStyle w:val="Code"/>
         <w:rPr>
-          <w:lang w:bidi="ar-SA"/>
-        </w:rPr>
-      </w:pPr>
-      <w:r>
-        <w:rPr>
-          <w:lang w:bidi="ar-SA"/>
+          <w:lang w:val="pt-PT" w:bidi="ar-SA"/>
+        </w:rPr>
+      </w:pPr>
+      <w:r>
+        <w:rPr>
+          <w:lang w:val="pt-PT" w:bidi="ar-SA"/>
         </w:rPr>
         <w:t xml:space="preserve">[root@xenhost a9c5b8c8-536b-a193-a6dc-51af3e5ff799]# xe vdi-import filename=CentOS_5.4_x64 uuid=cad7317c-258b-4ef7-b207-cdf0283a7923 </w:t>
       </w:r>
@@ -26495,12 +26469,12 @@
       <w:pPr>
         <w:pStyle w:val="Code"/>
         <w:rPr>
-          <w:lang w:bidi="ar-SA"/>
-        </w:rPr>
-      </w:pPr>
-      <w:r>
-        <w:rPr>
-          <w:lang w:bidi="ar-SA"/>
+          <w:lang w:val="pt-PT" w:bidi="ar-SA"/>
+        </w:rPr>
+      </w:pPr>
+      <w:r>
+        <w:rPr>
+          <w:lang w:val="pt-PT" w:bidi="ar-SA"/>
         </w:rPr>
         <w:t>[root@xenhost a9c5b8c8-536b-a193-a6dc-51af3e5ff799]# bzip2 -c cad7317c-258b-4ef7-b207-cdf0283a7923.vhd &gt; CentOS_5.4_x64.vhd.bz2</w:t>
       </w:r>
@@ -26509,12 +26483,12 @@
       <w:pPr>
         <w:pStyle w:val="Code"/>
         <w:rPr>
-          <w:lang w:bidi="ar-SA"/>
-        </w:rPr>
-      </w:pPr>
-      <w:r>
-        <w:rPr>
-          <w:lang w:bidi="ar-SA"/>
+          <w:lang w:val="pt-PT" w:bidi="ar-SA"/>
+        </w:rPr>
+      </w:pPr>
+      <w:r>
+        <w:rPr>
+          <w:lang w:val="pt-PT" w:bidi="ar-SA"/>
         </w:rPr>
         <w:t>[root@xenhost a9c5b8c8-536b-a193-a6dc-51af3e5ff799]# scp CentOS_5.4_x64.vhd.bz2 webserver:/var/www/html/templates/</w:t>
       </w:r>
@@ -26883,10 +26857,16 @@
           <w:ilvl w:val="0"/>
           <w:numId w:val="33"/>
         </w:numPr>
+        <w:rPr>
+          <w:lang w:val="pt-PT"/>
+        </w:rPr>
       </w:pPr>
       <w:bookmarkStart w:id="113" w:name="Troubleshooting"/>
       <w:bookmarkEnd w:id="113"/>
       <w:r>
+        <w:rPr>
+          <w:lang w:val="pt-PT"/>
+        </w:rPr>
         <w:t>Start a Centos 5.3 x64 VM.</w:t>
       </w:r>
     </w:p>
@@ -28137,11 +28117,18 @@
       <w:r>
         <w:rPr>
           <w:rStyle w:val="Strong"/>
+          <w:lang w:val="es-ES"/>
         </w:rPr>
         <w:t>Fedora, CentOS/RHEL, and Debian</w:t>
       </w:r>
       <w:r>
-        <w:t xml:space="preserve">. Run </w:t>
+        <w:rPr>
+          <w:lang w:val="es-ES"/>
+        </w:rPr>
+        <w:t xml:space="preserve">. </w:t>
+      </w:r>
+      <w:r>
+        <w:t xml:space="preserve">Run </w:t>
       </w:r>
       <w:r>
         <w:t>“</w:t>
@@ -28331,17 +28318,17 @@
         <w:t>s</w:t>
       </w:r>
       <w:r>
-        <w:t xml:space="preserve">. Multiple policies can be </w:t>
-      </w:r>
-      <w:r>
-        <w:t>set up</w:t>
-      </w:r>
-      <w:r>
-        <w:t xml:space="preserve"> per disk volume as long as the policies </w:t>
+        <w:t xml:space="preserve">. </w:t>
+      </w:r>
+      <w:r>
+        <w:t xml:space="preserve">One snapshot policy can be set up per disk volume. </w:t>
+      </w:r>
+      <w:r>
+        <w:t xml:space="preserve">For example, a user </w:t>
       </w:r>
       <w:r>
         <w:lastRenderedPageBreak/>
-        <w:t xml:space="preserve">are not of the same internal type. For example, a user can set up hourly snapshots to be taken every </w:t>
+        <w:t xml:space="preserve">can set up hourly snapshots to be taken every </w:t>
       </w:r>
       <w:r>
         <w:t>fifteenth</w:t>
@@ -29071,11 +29058,11 @@
         <w:t xml:space="preserve">Customers will see this URL during console session creation.  </w:t>
       </w:r>
       <w:r>
-        <w:t xml:space="preserve">The CloudStack includes the realhostip.com SSL certificate in the console proxy VM.  Of course the CloudStack cannot know about DNS A records for our customers' public IPs prior to shipping the software.  As a result Cloud.com runs a dynamic DNS server that is authoritative for the realhostip.com domain.  It maps the a-b-c-d part of the DNS name to the IP </w:t>
+        <w:t xml:space="preserve">The CloudStack includes the realhostip.com SSL certificate in the console proxy VM.  Of course the CloudStack cannot know about DNS A records for our customers' public IPs prior to shipping the software.  As a result Cloud.com </w:t>
       </w:r>
       <w:r>
         <w:lastRenderedPageBreak/>
-        <w:t>address of a.b.c.d on lookups.  This allows the browser to correctly connect to the console proxy's public IP, where it then exp</w:t>
+        <w:t>runs a dynamic DNS server that is authoritative for the realhostip.com domain.  It maps the a-b-c-d part of the DNS name to the IP address of a.b.c.d on lookups.  This allows the browser to correctly connect to the console proxy's public IP, where it then exp</w:t>
       </w:r>
       <w:r>
         <w:t>ects and receives a SSL certi</w:t>
@@ -30962,7 +30949,7 @@
       <w:r>
         <w:lastRenderedPageBreak/>
         <w:pict>
-          <v:shape id="_x0000_i1036" type="#_x0000_t75" style="width:279.85pt;height:208.45pt">
+          <v:shape id="_x0000_i1036" type="#_x0000_t75" style="width:279.7pt;height:208.6pt">
             <v:imagedata r:id="rId36" o:title="domainlimits"/>
           </v:shape>
         </w:pict>
@@ -35338,8 +35325,14 @@
       <w:pPr>
         <w:pStyle w:val="Columns"/>
         <w:spacing w:after="0"/>
-      </w:pPr>
-      <w:r>
+        <w:rPr>
+          <w:lang w:val="fr-FR"/>
+        </w:rPr>
+      </w:pPr>
+      <w:r>
+        <w:rPr>
+          <w:lang w:val="fr-FR"/>
+        </w:rPr>
         <w:lastRenderedPageBreak/>
         <w:t>Etc/GMT+12</w:t>
       </w:r>
@@ -35348,8 +35341,14 @@
       <w:pPr>
         <w:pStyle w:val="Columns"/>
         <w:spacing w:after="0"/>
-      </w:pPr>
-      <w:r>
+        <w:rPr>
+          <w:lang w:val="fr-FR"/>
+        </w:rPr>
+      </w:pPr>
+      <w:r>
+        <w:rPr>
+          <w:lang w:val="fr-FR"/>
+        </w:rPr>
         <w:t>Etc/GMT+11</w:t>
       </w:r>
     </w:p>
@@ -35357,8 +35356,14 @@
       <w:pPr>
         <w:pStyle w:val="Columns"/>
         <w:spacing w:after="0"/>
-      </w:pPr>
-      <w:r>
+        <w:rPr>
+          <w:lang w:val="fr-FR"/>
+        </w:rPr>
+      </w:pPr>
+      <w:r>
+        <w:rPr>
+          <w:lang w:val="fr-FR"/>
+        </w:rPr>
         <w:t>Pacific/Samoa</w:t>
       </w:r>
     </w:p>
@@ -35366,8 +35371,14 @@
       <w:pPr>
         <w:pStyle w:val="Columns"/>
         <w:spacing w:after="0"/>
-      </w:pPr>
-      <w:r>
+        <w:rPr>
+          <w:lang w:val="es-ES"/>
+        </w:rPr>
+      </w:pPr>
+      <w:r>
+        <w:rPr>
+          <w:lang w:val="es-ES"/>
+        </w:rPr>
         <w:t>Pacific/Honolulu</w:t>
       </w:r>
     </w:p>
@@ -35375,8 +35386,14 @@
       <w:pPr>
         <w:pStyle w:val="Columns"/>
         <w:spacing w:after="0"/>
-      </w:pPr>
-      <w:r>
+        <w:rPr>
+          <w:lang w:val="es-ES"/>
+        </w:rPr>
+      </w:pPr>
+      <w:r>
+        <w:rPr>
+          <w:lang w:val="es-ES"/>
+        </w:rPr>
         <w:t>US/Alaska</w:t>
       </w:r>
     </w:p>
@@ -35384,8 +35401,14 @@
       <w:pPr>
         <w:pStyle w:val="Columns"/>
         <w:spacing w:after="0"/>
-      </w:pPr>
-      <w:r>
+        <w:rPr>
+          <w:lang w:val="es-ES"/>
+        </w:rPr>
+      </w:pPr>
+      <w:r>
+        <w:rPr>
+          <w:lang w:val="es-ES"/>
+        </w:rPr>
         <w:t>America/Los_Angeles</w:t>
       </w:r>
     </w:p>
@@ -35393,8 +35416,14 @@
       <w:pPr>
         <w:pStyle w:val="Columns"/>
         <w:spacing w:after="0"/>
-      </w:pPr>
-      <w:r>
+        <w:rPr>
+          <w:lang w:val="es-ES"/>
+        </w:rPr>
+      </w:pPr>
+      <w:r>
+        <w:rPr>
+          <w:lang w:val="es-ES"/>
+        </w:rPr>
         <w:t>Mexico/BajaNorte</w:t>
       </w:r>
     </w:p>
@@ -35402,8 +35431,14 @@
       <w:pPr>
         <w:pStyle w:val="Columns"/>
         <w:spacing w:after="0"/>
-      </w:pPr>
-      <w:r>
+        <w:rPr>
+          <w:lang w:val="es-ES"/>
+        </w:rPr>
+      </w:pPr>
+      <w:r>
+        <w:rPr>
+          <w:lang w:val="es-ES"/>
+        </w:rPr>
         <w:t>US/Arizona</w:t>
       </w:r>
     </w:p>
@@ -35411,8 +35446,14 @@
       <w:pPr>
         <w:pStyle w:val="Columns"/>
         <w:spacing w:after="0"/>
-      </w:pPr>
-      <w:r>
+        <w:rPr>
+          <w:lang w:val="es-ES"/>
+        </w:rPr>
+      </w:pPr>
+      <w:r>
+        <w:rPr>
+          <w:lang w:val="es-ES"/>
+        </w:rPr>
         <w:t>US/Mountain</w:t>
       </w:r>
     </w:p>
@@ -35420,8 +35461,14 @@
       <w:pPr>
         <w:pStyle w:val="Columns"/>
         <w:spacing w:after="0"/>
-      </w:pPr>
-      <w:r>
+        <w:rPr>
+          <w:lang w:val="es-ES"/>
+        </w:rPr>
+      </w:pPr>
+      <w:r>
+        <w:rPr>
+          <w:lang w:val="es-ES"/>
+        </w:rPr>
         <w:t>America/Chihuahua</w:t>
       </w:r>
     </w:p>
@@ -35429,8 +35476,14 @@
       <w:pPr>
         <w:pStyle w:val="Columns"/>
         <w:spacing w:after="0"/>
-      </w:pPr>
-      <w:r>
+        <w:rPr>
+          <w:lang w:val="es-ES"/>
+        </w:rPr>
+      </w:pPr>
+      <w:r>
+        <w:rPr>
+          <w:lang w:val="es-ES"/>
+        </w:rPr>
         <w:t>America/Chicago</w:t>
       </w:r>
     </w:p>
@@ -35438,8 +35491,14 @@
       <w:pPr>
         <w:pStyle w:val="Columns"/>
         <w:spacing w:after="0"/>
-      </w:pPr>
-      <w:r>
+        <w:rPr>
+          <w:lang w:val="es-ES"/>
+        </w:rPr>
+      </w:pPr>
+      <w:r>
+        <w:rPr>
+          <w:lang w:val="es-ES"/>
+        </w:rPr>
         <w:t>America/Costa_Rica</w:t>
       </w:r>
     </w:p>
@@ -35447,8 +35506,14 @@
       <w:pPr>
         <w:pStyle w:val="Columns"/>
         <w:spacing w:after="0"/>
-      </w:pPr>
-      <w:r>
+        <w:rPr>
+          <w:lang w:val="es-ES"/>
+        </w:rPr>
+      </w:pPr>
+      <w:r>
+        <w:rPr>
+          <w:lang w:val="es-ES"/>
+        </w:rPr>
         <w:t>America/Mexico_City</w:t>
       </w:r>
     </w:p>
@@ -35456,8 +35521,14 @@
       <w:pPr>
         <w:pStyle w:val="Columns"/>
         <w:spacing w:after="0"/>
-      </w:pPr>
-      <w:r>
+        <w:rPr>
+          <w:lang w:val="es-ES"/>
+        </w:rPr>
+      </w:pPr>
+      <w:r>
+        <w:rPr>
+          <w:lang w:val="es-ES"/>
+        </w:rPr>
         <w:t>Canada/Saskatchewan</w:t>
       </w:r>
     </w:p>
@@ -35465,8 +35536,14 @@
       <w:pPr>
         <w:pStyle w:val="Columns"/>
         <w:spacing w:after="0"/>
-      </w:pPr>
-      <w:r>
+        <w:rPr>
+          <w:lang w:val="es-ES"/>
+        </w:rPr>
+      </w:pPr>
+      <w:r>
+        <w:rPr>
+          <w:lang w:val="es-ES"/>
+        </w:rPr>
         <w:t>America/Bogota</w:t>
       </w:r>
     </w:p>
@@ -35474,8 +35551,14 @@
       <w:pPr>
         <w:pStyle w:val="Columns"/>
         <w:spacing w:after="0"/>
-      </w:pPr>
-      <w:r>
+        <w:rPr>
+          <w:lang w:val="es-ES"/>
+        </w:rPr>
+      </w:pPr>
+      <w:r>
+        <w:rPr>
+          <w:lang w:val="es-ES"/>
+        </w:rPr>
         <w:t>America/New_York</w:t>
       </w:r>
     </w:p>
@@ -35483,8 +35566,14 @@
       <w:pPr>
         <w:pStyle w:val="Columns"/>
         <w:spacing w:after="0"/>
-      </w:pPr>
-      <w:r>
+        <w:rPr>
+          <w:lang w:val="es-ES"/>
+        </w:rPr>
+      </w:pPr>
+      <w:r>
+        <w:rPr>
+          <w:lang w:val="es-ES"/>
+        </w:rPr>
         <w:t>America/Caracas</w:t>
       </w:r>
     </w:p>
@@ -35492,8 +35581,14 @@
       <w:pPr>
         <w:pStyle w:val="Columns"/>
         <w:spacing w:after="0"/>
-      </w:pPr>
-      <w:r>
+        <w:rPr>
+          <w:lang w:val="es-ES"/>
+        </w:rPr>
+      </w:pPr>
+      <w:r>
+        <w:rPr>
+          <w:lang w:val="es-ES"/>
+        </w:rPr>
         <w:t>America/Asuncion</w:t>
       </w:r>
     </w:p>
@@ -35501,8 +35596,14 @@
       <w:pPr>
         <w:pStyle w:val="Columns"/>
         <w:spacing w:after="0"/>
-      </w:pPr>
-      <w:r>
+        <w:rPr>
+          <w:lang w:val="es-ES"/>
+        </w:rPr>
+      </w:pPr>
+      <w:r>
+        <w:rPr>
+          <w:lang w:val="es-ES"/>
+        </w:rPr>
         <w:t>America/Cuiaba</w:t>
       </w:r>
     </w:p>
@@ -35510,14 +35611,26 @@
       <w:pPr>
         <w:pStyle w:val="Columns"/>
         <w:spacing w:after="0"/>
-      </w:pPr>
-      <w:r>
+        <w:rPr>
+          <w:lang w:val="es-ES"/>
+        </w:rPr>
+      </w:pPr>
+      <w:r>
+        <w:rPr>
+          <w:lang w:val="es-ES"/>
+        </w:rPr>
         <w:t>America/Halifax</w:t>
       </w:r>
       <w:r>
+        <w:rPr>
+          <w:lang w:val="es-ES"/>
+        </w:rPr>
         <w:br w:type="column"/>
       </w:r>
       <w:r>
+        <w:rPr>
+          <w:lang w:val="es-ES"/>
+        </w:rPr>
         <w:lastRenderedPageBreak/>
         <w:t>America/La_Paz</w:t>
       </w:r>
@@ -35526,8 +35639,14 @@
       <w:pPr>
         <w:pStyle w:val="Columns"/>
         <w:spacing w:after="0"/>
-      </w:pPr>
-      <w:r>
+        <w:rPr>
+          <w:lang w:val="es-ES"/>
+        </w:rPr>
+      </w:pPr>
+      <w:r>
+        <w:rPr>
+          <w:lang w:val="es-ES"/>
+        </w:rPr>
         <w:t>America/Santiago</w:t>
       </w:r>
     </w:p>
@@ -35535,8 +35654,14 @@
       <w:pPr>
         <w:pStyle w:val="Columns"/>
         <w:spacing w:after="0"/>
-      </w:pPr>
-      <w:r>
+        <w:rPr>
+          <w:lang w:val="es-ES"/>
+        </w:rPr>
+      </w:pPr>
+      <w:r>
+        <w:rPr>
+          <w:lang w:val="es-ES"/>
+        </w:rPr>
         <w:t>America/St_Johns</w:t>
       </w:r>
     </w:p>
@@ -35544,8 +35669,14 @@
       <w:pPr>
         <w:pStyle w:val="Columns"/>
         <w:spacing w:after="0"/>
-      </w:pPr>
-      <w:r>
+        <w:rPr>
+          <w:lang w:val="es-ES"/>
+        </w:rPr>
+      </w:pPr>
+      <w:r>
+        <w:rPr>
+          <w:lang w:val="es-ES"/>
+        </w:rPr>
         <w:t>America/Araguaina</w:t>
       </w:r>
     </w:p>
@@ -35553,8 +35684,14 @@
       <w:pPr>
         <w:pStyle w:val="Columns"/>
         <w:spacing w:after="0"/>
-      </w:pPr>
-      <w:r>
+        <w:rPr>
+          <w:lang w:val="es-ES"/>
+        </w:rPr>
+      </w:pPr>
+      <w:r>
+        <w:rPr>
+          <w:lang w:val="es-ES"/>
+        </w:rPr>
         <w:t>America/Argentina/Buenos_Aires</w:t>
       </w:r>
     </w:p>
@@ -35562,8 +35699,14 @@
       <w:pPr>
         <w:pStyle w:val="Columns"/>
         <w:spacing w:after="0"/>
-      </w:pPr>
-      <w:r>
+        <w:rPr>
+          <w:lang w:val="es-ES"/>
+        </w:rPr>
+      </w:pPr>
+      <w:r>
+        <w:rPr>
+          <w:lang w:val="es-ES"/>
+        </w:rPr>
         <w:t>America/Cayenne</w:t>
       </w:r>
     </w:p>
@@ -35571,8 +35714,14 @@
       <w:pPr>
         <w:pStyle w:val="Columns"/>
         <w:spacing w:after="0"/>
-      </w:pPr>
-      <w:r>
+        <w:rPr>
+          <w:lang w:val="es-ES"/>
+        </w:rPr>
+      </w:pPr>
+      <w:r>
+        <w:rPr>
+          <w:lang w:val="es-ES"/>
+        </w:rPr>
         <w:t>America/Godthab</w:t>
       </w:r>
     </w:p>
@@ -35580,8 +35729,14 @@
       <w:pPr>
         <w:pStyle w:val="Columns"/>
         <w:spacing w:after="0"/>
-      </w:pPr>
-      <w:r>
+        <w:rPr>
+          <w:lang w:val="es-ES"/>
+        </w:rPr>
+      </w:pPr>
+      <w:r>
+        <w:rPr>
+          <w:lang w:val="es-ES"/>
+        </w:rPr>
         <w:t>America/Montevideo</w:t>
       </w:r>
     </w:p>
@@ -35589,8 +35744,14 @@
       <w:pPr>
         <w:pStyle w:val="Columns"/>
         <w:spacing w:after="0"/>
-      </w:pPr>
-      <w:r>
+        <w:rPr>
+          <w:lang w:val="es-ES"/>
+        </w:rPr>
+      </w:pPr>
+      <w:r>
+        <w:rPr>
+          <w:lang w:val="es-ES"/>
+        </w:rPr>
         <w:t>Etc/GMT+2</w:t>
       </w:r>
     </w:p>
@@ -35598,8 +35759,14 @@
       <w:pPr>
         <w:pStyle w:val="Columns"/>
         <w:spacing w:after="0"/>
-      </w:pPr>
-      <w:r>
+        <w:rPr>
+          <w:lang w:val="es-ES"/>
+        </w:rPr>
+      </w:pPr>
+      <w:r>
+        <w:rPr>
+          <w:lang w:val="es-ES"/>
+        </w:rPr>
         <w:t>Atlantic/Azores</w:t>
       </w:r>
     </w:p>
@@ -35607,8 +35774,14 @@
       <w:pPr>
         <w:pStyle w:val="Columns"/>
         <w:spacing w:after="0"/>
-      </w:pPr>
-      <w:r>
+        <w:rPr>
+          <w:lang w:val="es-ES"/>
+        </w:rPr>
+      </w:pPr>
+      <w:r>
+        <w:rPr>
+          <w:lang w:val="es-ES"/>
+        </w:rPr>
         <w:t>Atlantic/Cape_Verde</w:t>
       </w:r>
     </w:p>
@@ -35616,8 +35789,14 @@
       <w:pPr>
         <w:pStyle w:val="Columns"/>
         <w:spacing w:after="0"/>
-      </w:pPr>
-      <w:r>
+        <w:rPr>
+          <w:lang w:val="es-ES"/>
+        </w:rPr>
+      </w:pPr>
+      <w:r>
+        <w:rPr>
+          <w:lang w:val="es-ES"/>
+        </w:rPr>
         <w:t>Africa/Casablanca</w:t>
       </w:r>
     </w:p>
@@ -35625,8 +35804,14 @@
       <w:pPr>
         <w:pStyle w:val="Columns"/>
         <w:spacing w:after="0"/>
-      </w:pPr>
-      <w:r>
+        <w:rPr>
+          <w:lang w:val="es-ES"/>
+        </w:rPr>
+      </w:pPr>
+      <w:r>
+        <w:rPr>
+          <w:lang w:val="es-ES"/>
+        </w:rPr>
         <w:t>Etc/UTC</w:t>
       </w:r>
     </w:p>
@@ -35634,8 +35819,14 @@
       <w:pPr>
         <w:pStyle w:val="Columns"/>
         <w:spacing w:after="0"/>
-      </w:pPr>
-      <w:r>
+        <w:rPr>
+          <w:lang w:val="es-ES"/>
+        </w:rPr>
+      </w:pPr>
+      <w:r>
+        <w:rPr>
+          <w:lang w:val="es-ES"/>
+        </w:rPr>
         <w:t>Atlantic/Reykjavik</w:t>
       </w:r>
     </w:p>
@@ -35643,8 +35834,14 @@
       <w:pPr>
         <w:pStyle w:val="Columns"/>
         <w:spacing w:after="0"/>
-      </w:pPr>
-      <w:r>
+        <w:rPr>
+          <w:lang w:val="es-ES"/>
+        </w:rPr>
+      </w:pPr>
+      <w:r>
+        <w:rPr>
+          <w:lang w:val="es-ES"/>
+        </w:rPr>
         <w:t>Europe/London</w:t>
       </w:r>
     </w:p>
@@ -35652,8 +35849,14 @@
       <w:pPr>
         <w:pStyle w:val="Columns"/>
         <w:spacing w:after="0"/>
-      </w:pPr>
-      <w:r>
+        <w:rPr>
+          <w:lang w:val="es-ES"/>
+        </w:rPr>
+      </w:pPr>
+      <w:r>
+        <w:rPr>
+          <w:lang w:val="es-ES"/>
+        </w:rPr>
         <w:t>CET</w:t>
       </w:r>
     </w:p>
@@ -35661,8 +35864,14 @@
       <w:pPr>
         <w:pStyle w:val="Columns"/>
         <w:spacing w:after="0"/>
-      </w:pPr>
-      <w:r>
+        <w:rPr>
+          <w:lang w:val="es-ES"/>
+        </w:rPr>
+      </w:pPr>
+      <w:r>
+        <w:rPr>
+          <w:lang w:val="es-ES"/>
+        </w:rPr>
         <w:t>Europe/Bucharest</w:t>
       </w:r>
     </w:p>
@@ -35670,8 +35879,14 @@
       <w:pPr>
         <w:pStyle w:val="Columns"/>
         <w:spacing w:after="0"/>
-      </w:pPr>
-      <w:r>
+        <w:rPr>
+          <w:lang w:val="es-ES"/>
+        </w:rPr>
+      </w:pPr>
+      <w:r>
+        <w:rPr>
+          <w:lang w:val="es-ES"/>
+        </w:rPr>
         <w:t>Africa/Johannesburg</w:t>
       </w:r>
     </w:p>
@@ -35679,8 +35894,14 @@
       <w:pPr>
         <w:pStyle w:val="Columns"/>
         <w:spacing w:after="0"/>
-      </w:pPr>
-      <w:r>
+        <w:rPr>
+          <w:lang w:val="es-ES"/>
+        </w:rPr>
+      </w:pPr>
+      <w:r>
+        <w:rPr>
+          <w:lang w:val="es-ES"/>
+        </w:rPr>
         <w:t>Asia/Beirut</w:t>
       </w:r>
     </w:p>
@@ -35688,14 +35909,26 @@
       <w:pPr>
         <w:pStyle w:val="Columns"/>
         <w:spacing w:after="0"/>
-      </w:pPr>
-      <w:r>
+        <w:rPr>
+          <w:lang w:val="es-ES"/>
+        </w:rPr>
+      </w:pPr>
+      <w:r>
+        <w:rPr>
+          <w:lang w:val="es-ES"/>
+        </w:rPr>
         <w:t>Africa/Cairo</w:t>
       </w:r>
       <w:r>
+        <w:rPr>
+          <w:lang w:val="es-ES"/>
+        </w:rPr>
         <w:br w:type="column"/>
       </w:r>
       <w:r>
+        <w:rPr>
+          <w:lang w:val="es-ES"/>
+        </w:rPr>
         <w:lastRenderedPageBreak/>
         <w:t>Asia/Jerusalem</w:t>
       </w:r>
@@ -35704,8 +35937,14 @@
       <w:pPr>
         <w:pStyle w:val="Columns"/>
         <w:spacing w:after="0"/>
-      </w:pPr>
-      <w:r>
+        <w:rPr>
+          <w:lang w:val="es-ES"/>
+        </w:rPr>
+      </w:pPr>
+      <w:r>
+        <w:rPr>
+          <w:lang w:val="es-ES"/>
+        </w:rPr>
         <w:t>Europe/Minsk</w:t>
       </w:r>
     </w:p>
@@ -35713,8 +35952,14 @@
       <w:pPr>
         <w:pStyle w:val="Columns"/>
         <w:spacing w:after="0"/>
-      </w:pPr>
-      <w:r>
+        <w:rPr>
+          <w:lang w:val="es-ES"/>
+        </w:rPr>
+      </w:pPr>
+      <w:r>
+        <w:rPr>
+          <w:lang w:val="es-ES"/>
+        </w:rPr>
         <w:t>Europe/Moscow</w:t>
       </w:r>
     </w:p>
@@ -35722,8 +35967,14 @@
       <w:pPr>
         <w:pStyle w:val="Columns"/>
         <w:spacing w:after="0"/>
-      </w:pPr>
-      <w:r>
+        <w:rPr>
+          <w:lang w:val="es-ES"/>
+        </w:rPr>
+      </w:pPr>
+      <w:r>
+        <w:rPr>
+          <w:lang w:val="es-ES"/>
+        </w:rPr>
         <w:t>Africa/Nairobi</w:t>
       </w:r>
     </w:p>
@@ -35731,8 +35982,14 @@
       <w:pPr>
         <w:pStyle w:val="Columns"/>
         <w:spacing w:after="0"/>
-      </w:pPr>
-      <w:r>
+        <w:rPr>
+          <w:lang w:val="es-ES"/>
+        </w:rPr>
+      </w:pPr>
+      <w:r>
+        <w:rPr>
+          <w:lang w:val="es-ES"/>
+        </w:rPr>
         <w:t>Asia/Karachi</w:t>
       </w:r>
     </w:p>
@@ -35740,8 +35997,14 @@
       <w:pPr>
         <w:pStyle w:val="Columns"/>
         <w:spacing w:after="0"/>
-      </w:pPr>
-      <w:r>
+        <w:rPr>
+          <w:lang w:val="es-ES"/>
+        </w:rPr>
+      </w:pPr>
+      <w:r>
+        <w:rPr>
+          <w:lang w:val="es-ES"/>
+        </w:rPr>
         <w:t>Asia/Kolkata</w:t>
       </w:r>
     </w:p>
@@ -35749,8 +36012,14 @@
       <w:pPr>
         <w:pStyle w:val="Columns"/>
         <w:spacing w:after="0"/>
-      </w:pPr>
-      <w:r>
+        <w:rPr>
+          <w:lang w:val="es-ES"/>
+        </w:rPr>
+      </w:pPr>
+      <w:r>
+        <w:rPr>
+          <w:lang w:val="es-ES"/>
+        </w:rPr>
         <w:t>Asia/Bangkok</w:t>
       </w:r>
     </w:p>
@@ -35758,8 +36027,14 @@
       <w:pPr>
         <w:pStyle w:val="Columns"/>
         <w:spacing w:after="0"/>
-      </w:pPr>
-      <w:r>
+        <w:rPr>
+          <w:lang w:val="es-ES"/>
+        </w:rPr>
+      </w:pPr>
+      <w:r>
+        <w:rPr>
+          <w:lang w:val="es-ES"/>
+        </w:rPr>
         <w:t>Asia/Shanghai</w:t>
       </w:r>
     </w:p>
@@ -35803,8 +36078,14 @@
       <w:pPr>
         <w:pStyle w:val="Columns"/>
         <w:spacing w:after="0"/>
-      </w:pPr>
-      <w:r>
+        <w:rPr>
+          <w:lang w:val="pt-PT"/>
+        </w:rPr>
+      </w:pPr>
+      <w:r>
+        <w:rPr>
+          <w:lang w:val="pt-PT"/>
+        </w:rPr>
         <w:t>Asia/Seoul</w:t>
       </w:r>
     </w:p>
@@ -35812,8 +36093,14 @@
       <w:pPr>
         <w:pStyle w:val="Columns"/>
         <w:spacing w:after="0"/>
-      </w:pPr>
-      <w:r>
+        <w:rPr>
+          <w:lang w:val="pt-PT"/>
+        </w:rPr>
+      </w:pPr>
+      <w:r>
+        <w:rPr>
+          <w:lang w:val="pt-PT"/>
+        </w:rPr>
         <w:t>Australia/Adelaide</w:t>
       </w:r>
     </w:p>
@@ -35821,8 +36108,14 @@
       <w:pPr>
         <w:pStyle w:val="Columns"/>
         <w:spacing w:after="0"/>
-      </w:pPr>
-      <w:r>
+        <w:rPr>
+          <w:lang w:val="pt-PT"/>
+        </w:rPr>
+      </w:pPr>
+      <w:r>
+        <w:rPr>
+          <w:lang w:val="pt-PT"/>
+        </w:rPr>
         <w:t>Australia/Darwin</w:t>
       </w:r>
     </w:p>
@@ -35830,8 +36123,14 @@
       <w:pPr>
         <w:pStyle w:val="Columns"/>
         <w:spacing w:after="0"/>
-      </w:pPr>
-      <w:r>
+        <w:rPr>
+          <w:lang w:val="pt-PT"/>
+        </w:rPr>
+      </w:pPr>
+      <w:r>
+        <w:rPr>
+          <w:lang w:val="pt-PT"/>
+        </w:rPr>
         <w:t>Australia/Brisbane</w:t>
       </w:r>
     </w:p>
@@ -35839,8 +36138,14 @@
       <w:pPr>
         <w:pStyle w:val="Columns"/>
         <w:spacing w:after="0"/>
-      </w:pPr>
-      <w:r>
+        <w:rPr>
+          <w:lang w:val="pt-PT"/>
+        </w:rPr>
+      </w:pPr>
+      <w:r>
+        <w:rPr>
+          <w:lang w:val="pt-PT"/>
+        </w:rPr>
         <w:t>Australia/Canberra</w:t>
       </w:r>
     </w:p>
@@ -35848,8 +36153,14 @@
       <w:pPr>
         <w:pStyle w:val="Columns"/>
         <w:spacing w:after="0"/>
-      </w:pPr>
-      <w:r>
+        <w:rPr>
+          <w:lang w:val="pt-PT"/>
+        </w:rPr>
+      </w:pPr>
+      <w:r>
+        <w:rPr>
+          <w:lang w:val="pt-PT"/>
+        </w:rPr>
         <w:t>Pacific/Guam</w:t>
       </w:r>
     </w:p>
@@ -35857,16 +36168,24 @@
       <w:pPr>
         <w:pStyle w:val="Columns"/>
         <w:spacing w:after="0"/>
-      </w:pPr>
-      <w:r>
+        <w:rPr>
+          <w:lang w:val="pt-PT"/>
+        </w:rPr>
+      </w:pPr>
+      <w:r>
+        <w:rPr>
+          <w:lang w:val="pt-PT"/>
+        </w:rPr>
         <w:t>Pacific/Auckland</w:t>
       </w:r>
     </w:p>
-    <w:bookmarkEnd w:id="0"/>
     <w:p>
       <w:pPr>
         <w:pStyle w:val="Columns"/>
         <w:spacing w:after="0"/>
+        <w:rPr>
+          <w:lang w:val="pt-PT"/>
+        </w:rPr>
       </w:pPr>
     </w:p>
     <w:sectPr>
@@ -35931,7 +36250,7 @@
       <w:rPr>
         <w:noProof/>
       </w:rPr>
-      <w:t>54</w:t>
+      <w:t>2</w:t>
     </w:r>
     <w:r>
       <w:rPr>
@@ -35941,7 +36260,13 @@
     </w:r>
     <w:r>
       <w:tab/>
-      <w:t>© 2010, 2011</w:t>
+      <w:t xml:space="preserve">© </w:t>
+    </w:r>
+    <w:r>
+      <w:t>2011</w:t>
+    </w:r>
+    <w:r>
+      <w:t>, 2012</w:t>
     </w:r>
     <w:r>
       <w:t xml:space="preserve"> </w:t>
@@ -35976,7 +36301,7 @@
       <w:rPr>
         <w:noProof/>
       </w:rPr>
-      <w:t>October 19, 2011</w:t>
+      <w:t>March 9, 2012</w:t>
     </w:r>
     <w:r>
       <w:fldChar w:fldCharType="end"/>
@@ -36016,14 +36341,20 @@
       <w:rPr>
         <w:noProof/>
       </w:rPr>
-      <w:t>October 19, 2011</w:t>
+      <w:t>March 9, 2012</w:t>
     </w:r>
     <w:r>
       <w:fldChar w:fldCharType="end"/>
     </w:r>
     <w:r>
       <w:tab/>
-      <w:t>© 2010, 2011</w:t>
+      <w:t xml:space="preserve">© </w:t>
+    </w:r>
+    <w:r>
+      <w:t>2011</w:t>
+    </w:r>
+    <w:r>
+      <w:t>, 2012</w:t>
     </w:r>
     <w:r>
       <w:t xml:space="preserve"> </w:t>
@@ -36058,7 +36389,7 @@
       <w:rPr>
         <w:noProof/>
       </w:rPr>
-      <w:t>53</w:t>
+      <w:t>3</w:t>
     </w:r>
     <w:r>
       <w:rPr>
@@ -36148,7 +36479,7 @@
       </w:tabs>
     </w:pPr>
     <w:r>
-      <w:t>Cloud.com CloudStack 2.2.0 - 2.2.3 Administration Guide</w:t>
+      <w:t>CloudStack 2.2.0 - 2.2.3 Administration Guide</w:t>
     </w:r>
     <w:r>
       <w:tab/>
@@ -36178,7 +36509,7 @@
           <v:path o:extrusionok="f" gradientshapeok="t" o:connecttype="rect"/>
           <o:lock v:ext="edit" aspectratio="t"/>
         </v:shapetype>
-        <v:shape id="_x0000_i1037" type="#_x0000_t75" alt="Description: cloud.jpg" style="width:192.75pt;height:51.1pt;visibility:visible">
+        <v:shape id="_x0000_i1037" type="#_x0000_t75" alt="Description: cloud.jpg" style="width:192.9pt;height:51.25pt;visibility:visible">
           <v:imagedata r:id="rId1" o:title="cloud"/>
         </v:shape>
       </w:pict>
@@ -36204,7 +36535,7 @@
       </w:tabs>
     </w:pPr>
     <w:r>
-      <w:t>Cloud.com CloudStack 2.2.0 – 2.2.3 Administration Guide</w:t>
+      <w:t>CloudStack 2.2.0 – 2.2.3 Administration Guide</w:t>
     </w:r>
     <w:r>
       <w:tab/>
@@ -36234,7 +36565,7 @@
           <v:path o:extrusionok="f" gradientshapeok="t" o:connecttype="rect"/>
           <o:lock v:ext="edit" aspectratio="t"/>
         </v:shapetype>
-        <v:shape id="_x0000_i1038" type="#_x0000_t75" alt="Description: cloud.jpg" style="width:192.75pt;height:51.1pt;visibility:visible">
+        <v:shape id="_x0000_i1038" type="#_x0000_t75" alt="Description: cloud.jpg" style="width:192.9pt;height:51.25pt;visibility:visible">
           <v:imagedata r:id="rId1" o:title="cloud"/>
         </v:shape>
       </w:pict>
@@ -36287,7 +36618,7 @@
           <v:path o:extrusionok="f" gradientshapeok="t" o:connecttype="rect"/>
           <o:lock v:ext="edit" aspectratio="t"/>
         </v:shapetype>
-        <v:shape id="Picture 0" o:spid="_x0000_i1039" type="#_x0000_t75" alt="Description: cloud.jpg" style="width:192.75pt;height:51.1pt;visibility:visible">
+        <v:shape id="Picture 0" o:spid="_x0000_i1039" type="#_x0000_t75" alt="Description: cloud.jpg" style="width:192.9pt;height:51.25pt;visibility:visible">
           <v:imagedata r:id="rId1" o:title="cloud"/>
         </v:shape>
       </w:pict>
@@ -39645,7 +39976,7 @@
 </file>
 
 <file path=customXml/itemProps1.xml><?xml version="1.0" encoding="utf-8"?>
-<ds:datastoreItem xmlns:ds="http://schemas.openxmlformats.org/officeDocument/2006/customXml" ds:itemID="{127829E8-A7E8-46AB-A79D-D3A26CCB19FC}">
+<ds:datastoreItem xmlns:ds="http://schemas.openxmlformats.org/officeDocument/2006/customXml" ds:itemID="{729C356E-E673-4723-B729-B70313F32687}">
   <ds:schemaRefs>
     <ds:schemaRef ds:uri="http://schemas.openxmlformats.org/officeDocument/2006/bibliography"/>
   </ds:schemaRefs>
